--- a/app description.docx
+++ b/app description.docx
@@ -11,9 +11,81 @@
       </w:pPr>
       <w:r>
         <w:rPr/>
-        <w:t xml:space="preserve">If directory Temp already exists create Temp1 </w:t>
+        <w:t>to import saved words, phrases and sentences from Google Translate Saved into Ankidroid «Temp» deck, which will be created, if doesn’t already exist.</w:t>
+      </w:r>
+    </w:p>
+    <w:p>
+      <w:pPr>
+        <w:pStyle w:val="Normal"/>
+        <w:bidi w:val="0"/>
+        <w:jc w:val="left"/>
+        <w:rPr/>
+      </w:pPr>
+      <w:r>
+        <w:rPr/>
+      </w:r>
+    </w:p>
+    <w:p>
+      <w:pPr>
+        <w:pStyle w:val="Normal"/>
+        <w:bidi w:val="0"/>
+        <w:jc w:val="left"/>
+        <w:rPr/>
+      </w:pPr>
+      <w:r>
+        <w:rPr/>
+      </w:r>
+    </w:p>
+    <w:p>
+      <w:pPr>
+        <w:pStyle w:val="Normal"/>
+        <w:bidi w:val="0"/>
+        <w:jc w:val="left"/>
+        <w:rPr/>
+      </w:pPr>
+      <w:r>
+        <w:rPr/>
+        <w:t xml:space="preserve">If directory </w:t>
+      </w:r>
+      <w:r>
+        <w:rPr>
+          <w:rFonts w:eastAsia="Noto Serif CJK TC" w:cs="Kinnari"/>
+          <w:color w:val="auto"/>
+          <w:kern w:val="2"/>
+          <w:sz w:val="24"/>
+          <w:szCs w:val="32"/>
+          <w:lang w:val="ru-RU" w:eastAsia="zh-TW" w:bidi="th-TH"/>
+        </w:rPr>
+        <w:t>T</w:t>
+      </w:r>
+      <w:r>
+        <w:rPr/>
+        <w:t>emp doesn't exist it'll be created</w:t>
+      </w:r>
+    </w:p>
+    <w:p>
+      <w:pPr>
+        <w:pStyle w:val="Normal"/>
+        <w:bidi w:val="0"/>
+        <w:jc w:val="left"/>
+        <w:rPr/>
+      </w:pPr>
+      <w:r>
+        <w:rPr/>
+        <w:t xml:space="preserve">If directory Temp already exists, Temp1 </w:t>
+      </w:r>
+      <w:r>
+        <w:rPr/>
+        <w:t>will be created</w:t>
+      </w:r>
+      <w:r>
+        <w:rPr/>
         <w:br/>
-        <w:t>if Temp and Temp1 exist — create Temp2</w:t>
+        <w:t xml:space="preserve">if Temp and Temp1 exist — Temp2 </w:t>
+      </w:r>
+      <w:r>
+        <w:rPr/>
+        <w:t xml:space="preserve">will be created </w:t>
       </w:r>
     </w:p>
     <w:p>
@@ -35,6 +107,7 @@
       <w:pgNumType w:fmt="decimal"/>
       <w:formProt w:val="false"/>
       <w:textDirection w:val="lrTb"/>
+      <w:docGrid w:type="default" w:linePitch="100" w:charSpace="0"/>
     </w:sectPr>
   </w:body>
 </w:document>
@@ -47,14 +120,13 @@
       <w:rPr>
         <w:rFonts w:ascii="Liberation Serif" w:hAnsi="Liberation Serif" w:eastAsia="Noto Serif CJK TC" w:cs="Kinnari"/>
         <w:kern w:val="2"/>
-        <w:sz w:val="24"/>
+        <w:sz w:val="20"/>
         <w:szCs w:val="32"/>
         <w:lang w:val="ru-RU" w:eastAsia="zh-TW" w:bidi="th-TH"/>
       </w:rPr>
     </w:rPrDefault>
     <w:pPrDefault>
       <w:pPr>
-        <w:widowControl/>
         <w:suppressAutoHyphens w:val="true"/>
       </w:pPr>
     </w:pPrDefault>
@@ -64,7 +136,10 @@
     <w:qFormat/>
     <w:pPr>
       <w:widowControl/>
+      <w:suppressAutoHyphens w:val="true"/>
       <w:bidi w:val="0"/>
+      <w:spacing w:before="0" w:after="0"/>
+      <w:jc w:val="left"/>
     </w:pPr>
     <w:rPr>
       <w:rFonts w:ascii="Liberation Serif" w:hAnsi="Liberation Serif" w:eastAsia="Noto Serif CJK TC" w:cs="Kinnari"/>
